--- a/DOCS/REQUIREMENS/Software_Requirements_Specification (2).docx
+++ b/DOCS/REQUIREMENS/Software_Requirements_Specification (2).docx
@@ -659,8 +659,268 @@
               </w:rPr>
               <w:t>Доработка требований к интерфейсу.</w:t>
             </w:r>
-            <w:bookmarkStart w:id="0" w:name="_GoBack"/>
-            <w:bookmarkEnd w:id="0"/>
+          </w:p>
+        </w:tc>
+      </w:tr>
+      <w:tr>
+        <w:tc>
+          <w:tcPr>
+            <w:tcW w:w="3115" w:type="dxa"/>
+          </w:tcPr>
+          <w:p>
+            <w:pPr>
+              <w:rPr>
+                <w:rFonts w:ascii="Times New Roman" w:eastAsia="Times New Roman" w:hAnsi="Times New Roman" w:cs="Times New Roman"/>
+                <w:sz w:val="28"/>
+                <w:szCs w:val="28"/>
+                <w:lang w:eastAsia="ru-RU"/>
+              </w:rPr>
+            </w:pPr>
+            <w:r>
+              <w:rPr>
+                <w:rFonts w:ascii="Times New Roman" w:eastAsia="Times New Roman" w:hAnsi="Times New Roman" w:cs="Times New Roman"/>
+                <w:sz w:val="28"/>
+                <w:szCs w:val="28"/>
+                <w:lang w:eastAsia="ru-RU"/>
+              </w:rPr>
+              <w:t>04.11.2015</w:t>
+            </w:r>
+          </w:p>
+        </w:tc>
+        <w:tc>
+          <w:tcPr>
+            <w:tcW w:w="3115" w:type="dxa"/>
+          </w:tcPr>
+          <w:p>
+            <w:pPr>
+              <w:rPr>
+                <w:rFonts w:ascii="Times New Roman" w:eastAsia="Times New Roman" w:hAnsi="Times New Roman" w:cs="Times New Roman"/>
+                <w:sz w:val="28"/>
+                <w:szCs w:val="28"/>
+                <w:lang w:eastAsia="ru-RU"/>
+              </w:rPr>
+            </w:pPr>
+            <w:r>
+              <w:rPr>
+                <w:rFonts w:ascii="Times New Roman" w:eastAsia="Times New Roman" w:hAnsi="Times New Roman" w:cs="Times New Roman"/>
+                <w:sz w:val="28"/>
+                <w:szCs w:val="28"/>
+                <w:lang w:eastAsia="ru-RU"/>
+              </w:rPr>
+              <w:t>Е.С. Шайнурова</w:t>
+            </w:r>
+          </w:p>
+        </w:tc>
+        <w:tc>
+          <w:tcPr>
+            <w:tcW w:w="3115" w:type="dxa"/>
+          </w:tcPr>
+          <w:p>
+            <w:pPr>
+              <w:rPr>
+                <w:rFonts w:ascii="Times New Roman" w:eastAsia="Times New Roman" w:hAnsi="Times New Roman" w:cs="Times New Roman"/>
+                <w:sz w:val="28"/>
+                <w:szCs w:val="28"/>
+                <w:lang w:eastAsia="ru-RU"/>
+              </w:rPr>
+            </w:pPr>
+            <w:r>
+              <w:rPr>
+                <w:rFonts w:ascii="Times New Roman" w:eastAsia="Times New Roman" w:hAnsi="Times New Roman" w:cs="Times New Roman"/>
+                <w:sz w:val="28"/>
+                <w:szCs w:val="28"/>
+                <w:lang w:eastAsia="ru-RU"/>
+              </w:rPr>
+              <w:t>Разработка графического интерфейса главного меню</w:t>
+            </w:r>
+          </w:p>
+        </w:tc>
+      </w:tr>
+      <w:tr>
+        <w:tc>
+          <w:tcPr>
+            <w:tcW w:w="3115" w:type="dxa"/>
+          </w:tcPr>
+          <w:p>
+            <w:pPr>
+              <w:rPr>
+                <w:rFonts w:ascii="Times New Roman" w:eastAsia="Times New Roman" w:hAnsi="Times New Roman" w:cs="Times New Roman"/>
+                <w:sz w:val="28"/>
+                <w:szCs w:val="28"/>
+                <w:lang w:eastAsia="ru-RU"/>
+              </w:rPr>
+            </w:pPr>
+          </w:p>
+        </w:tc>
+        <w:tc>
+          <w:tcPr>
+            <w:tcW w:w="3115" w:type="dxa"/>
+          </w:tcPr>
+          <w:p>
+            <w:pPr>
+              <w:rPr>
+                <w:rFonts w:ascii="Times New Roman" w:eastAsia="Times New Roman" w:hAnsi="Times New Roman" w:cs="Times New Roman"/>
+                <w:sz w:val="28"/>
+                <w:szCs w:val="28"/>
+                <w:lang w:eastAsia="ru-RU"/>
+              </w:rPr>
+            </w:pPr>
+          </w:p>
+        </w:tc>
+        <w:tc>
+          <w:tcPr>
+            <w:tcW w:w="3115" w:type="dxa"/>
+          </w:tcPr>
+          <w:p>
+            <w:pPr>
+              <w:rPr>
+                <w:rFonts w:ascii="Times New Roman" w:eastAsia="Times New Roman" w:hAnsi="Times New Roman" w:cs="Times New Roman"/>
+                <w:sz w:val="28"/>
+                <w:szCs w:val="28"/>
+                <w:lang w:eastAsia="ru-RU"/>
+              </w:rPr>
+            </w:pPr>
+          </w:p>
+        </w:tc>
+      </w:tr>
+      <w:tr>
+        <w:tc>
+          <w:tcPr>
+            <w:tcW w:w="3115" w:type="dxa"/>
+          </w:tcPr>
+          <w:p>
+            <w:pPr>
+              <w:rPr>
+                <w:rFonts w:ascii="Times New Roman" w:eastAsia="Times New Roman" w:hAnsi="Times New Roman" w:cs="Times New Roman"/>
+                <w:sz w:val="28"/>
+                <w:szCs w:val="28"/>
+                <w:lang w:eastAsia="ru-RU"/>
+              </w:rPr>
+            </w:pPr>
+          </w:p>
+        </w:tc>
+        <w:tc>
+          <w:tcPr>
+            <w:tcW w:w="3115" w:type="dxa"/>
+          </w:tcPr>
+          <w:p>
+            <w:pPr>
+              <w:rPr>
+                <w:rFonts w:ascii="Times New Roman" w:eastAsia="Times New Roman" w:hAnsi="Times New Roman" w:cs="Times New Roman"/>
+                <w:sz w:val="28"/>
+                <w:szCs w:val="28"/>
+                <w:lang w:eastAsia="ru-RU"/>
+              </w:rPr>
+            </w:pPr>
+          </w:p>
+        </w:tc>
+        <w:tc>
+          <w:tcPr>
+            <w:tcW w:w="3115" w:type="dxa"/>
+          </w:tcPr>
+          <w:p>
+            <w:pPr>
+              <w:rPr>
+                <w:rFonts w:ascii="Times New Roman" w:eastAsia="Times New Roman" w:hAnsi="Times New Roman" w:cs="Times New Roman"/>
+                <w:sz w:val="28"/>
+                <w:szCs w:val="28"/>
+                <w:lang w:eastAsia="ru-RU"/>
+              </w:rPr>
+            </w:pPr>
+          </w:p>
+        </w:tc>
+      </w:tr>
+      <w:tr>
+        <w:tc>
+          <w:tcPr>
+            <w:tcW w:w="3115" w:type="dxa"/>
+          </w:tcPr>
+          <w:p>
+            <w:pPr>
+              <w:rPr>
+                <w:rFonts w:ascii="Times New Roman" w:eastAsia="Times New Roman" w:hAnsi="Times New Roman" w:cs="Times New Roman"/>
+                <w:sz w:val="28"/>
+                <w:szCs w:val="28"/>
+                <w:lang w:eastAsia="ru-RU"/>
+              </w:rPr>
+            </w:pPr>
+          </w:p>
+        </w:tc>
+        <w:tc>
+          <w:tcPr>
+            <w:tcW w:w="3115" w:type="dxa"/>
+          </w:tcPr>
+          <w:p>
+            <w:pPr>
+              <w:rPr>
+                <w:rFonts w:ascii="Times New Roman" w:eastAsia="Times New Roman" w:hAnsi="Times New Roman" w:cs="Times New Roman"/>
+                <w:sz w:val="28"/>
+                <w:szCs w:val="28"/>
+                <w:lang w:eastAsia="ru-RU"/>
+              </w:rPr>
+            </w:pPr>
+          </w:p>
+        </w:tc>
+        <w:tc>
+          <w:tcPr>
+            <w:tcW w:w="3115" w:type="dxa"/>
+          </w:tcPr>
+          <w:p>
+            <w:pPr>
+              <w:rPr>
+                <w:rFonts w:ascii="Times New Roman" w:eastAsia="Times New Roman" w:hAnsi="Times New Roman" w:cs="Times New Roman"/>
+                <w:sz w:val="28"/>
+                <w:szCs w:val="28"/>
+                <w:lang w:eastAsia="ru-RU"/>
+              </w:rPr>
+            </w:pPr>
+          </w:p>
+        </w:tc>
+      </w:tr>
+      <w:tr>
+        <w:tc>
+          <w:tcPr>
+            <w:tcW w:w="3115" w:type="dxa"/>
+          </w:tcPr>
+          <w:p>
+            <w:pPr>
+              <w:rPr>
+                <w:rFonts w:ascii="Times New Roman" w:eastAsia="Times New Roman" w:hAnsi="Times New Roman" w:cs="Times New Roman"/>
+                <w:sz w:val="28"/>
+                <w:szCs w:val="28"/>
+                <w:lang w:eastAsia="ru-RU"/>
+              </w:rPr>
+            </w:pPr>
+          </w:p>
+        </w:tc>
+        <w:tc>
+          <w:tcPr>
+            <w:tcW w:w="3115" w:type="dxa"/>
+          </w:tcPr>
+          <w:p>
+            <w:pPr>
+              <w:rPr>
+                <w:rFonts w:ascii="Times New Roman" w:eastAsia="Times New Roman" w:hAnsi="Times New Roman" w:cs="Times New Roman"/>
+                <w:sz w:val="28"/>
+                <w:szCs w:val="28"/>
+                <w:lang w:eastAsia="ru-RU"/>
+              </w:rPr>
+            </w:pPr>
+          </w:p>
+        </w:tc>
+        <w:tc>
+          <w:tcPr>
+            <w:tcW w:w="3115" w:type="dxa"/>
+          </w:tcPr>
+          <w:p>
+            <w:pPr>
+              <w:rPr>
+                <w:rFonts w:ascii="Times New Roman" w:eastAsia="Times New Roman" w:hAnsi="Times New Roman" w:cs="Times New Roman"/>
+                <w:sz w:val="28"/>
+                <w:szCs w:val="28"/>
+                <w:lang w:eastAsia="ru-RU"/>
+              </w:rPr>
+            </w:pPr>
           </w:p>
         </w:tc>
       </w:tr>
@@ -1277,6 +1537,36 @@
         </w:numPr>
         <w:ind w:left="-142" w:firstLine="847"/>
       </w:pPr>
+      <w:r>
+        <w:rPr>
+          <w:noProof/>
+        </w:rPr>
+        <w:pict>
+          <v:shapetype id="_x0000_t75" coordsize="21600,21600" o:spt="75" o:preferrelative="t" path="m@4@5l@4@11@9@11@9@5xe" filled="f" stroked="f">
+            <v:stroke joinstyle="miter"/>
+            <v:formulas>
+              <v:f eqn="if lineDrawn pixelLineWidth 0"/>
+              <v:f eqn="sum @0 1 0"/>
+              <v:f eqn="sum 0 0 @1"/>
+              <v:f eqn="prod @2 1 2"/>
+              <v:f eqn="prod @3 21600 pixelWidth"/>
+              <v:f eqn="prod @3 21600 pixelHeight"/>
+              <v:f eqn="sum @0 0 1"/>
+              <v:f eqn="prod @6 1 2"/>
+              <v:f eqn="prod @7 21600 pixelWidth"/>
+              <v:f eqn="sum @8 21600 0"/>
+              <v:f eqn="prod @7 21600 pixelHeight"/>
+              <v:f eqn="sum @10 21600 0"/>
+            </v:formulas>
+            <v:path o:extrusionok="f" gradientshapeok="t" o:connecttype="rect"/>
+            <o:lock v:ext="edit" aspectratio="t"/>
+          </v:shapetype>
+          <v:shape id="_x0000_s1026" type="#_x0000_t75" style="position:absolute;left:0;text-align:left;margin-left:3.35pt;margin-top:372.4pt;width:467.25pt;height:293.25pt;z-index:251659264;mso-position-horizontal-relative:margin;mso-position-vertical-relative:margin">
+            <v:imagedata r:id="rId6" o:title="Screenshot_4"/>
+            <w10:wrap type="square" anchorx="margin" anchory="margin"/>
+          </v:shape>
+        </w:pict>
+      </w:r>
       <w:proofErr w:type="spellStart"/>
       <w:r>
         <w:rPr>
@@ -1347,80 +1637,44 @@
         </w:rPr>
         <w:t xml:space="preserve"> Схема главного меню представлена на рисунке 1.</w:t>
       </w:r>
-      <w:r>
-        <w:rPr>
-          <w:rFonts w:ascii="Times New Roman" w:hAnsi="Times New Roman" w:cs="Times New Roman"/>
-          <w:noProof/>
-          <w:sz w:val="28"/>
-          <w:szCs w:val="28"/>
-          <w:lang w:eastAsia="ru-RU"/>
-        </w:rPr>
-        <w:drawing>
-          <wp:inline distT="0" distB="0" distL="0" distR="0" wp14:anchorId="3BF25EE8" wp14:editId="5C2FAB64">
-            <wp:extent cx="5934710" cy="3321050"/>
-            <wp:effectExtent l="0" t="0" r="8890" b="0"/>
-            <wp:docPr id="2" name="Рисунок 2"/>
-            <wp:cNvGraphicFramePr>
-              <a:graphicFrameLocks xmlns:a="http://schemas.openxmlformats.org/drawingml/2006/main" noChangeAspect="1"/>
-            </wp:cNvGraphicFramePr>
-            <a:graphic xmlns:a="http://schemas.openxmlformats.org/drawingml/2006/main">
-              <a:graphicData uri="http://schemas.openxmlformats.org/drawingml/2006/picture">
-                <pic:pic xmlns:pic="http://schemas.openxmlformats.org/drawingml/2006/picture">
-                  <pic:nvPicPr>
-                    <pic:cNvPr id="0" name="Picture 5"/>
-                    <pic:cNvPicPr>
-                      <a:picLocks noChangeAspect="1" noChangeArrowheads="1"/>
-                    </pic:cNvPicPr>
-                  </pic:nvPicPr>
-                  <pic:blipFill>
-                    <a:blip r:embed="rId6">
-                      <a:extLst>
-                        <a:ext uri="{28A0092B-C50C-407E-A947-70E740481C1C}">
-                          <a14:useLocalDpi xmlns:a14="http://schemas.microsoft.com/office/drawing/2010/main" val="0"/>
-                        </a:ext>
-                      </a:extLst>
-                    </a:blip>
-                    <a:srcRect/>
-                    <a:stretch>
-                      <a:fillRect/>
-                    </a:stretch>
-                  </pic:blipFill>
-                  <pic:spPr bwMode="auto">
-                    <a:xfrm>
-                      <a:off x="0" y="0"/>
-                      <a:ext cx="5934710" cy="3321050"/>
-                    </a:xfrm>
-                    <a:prstGeom prst="rect">
-                      <a:avLst/>
-                    </a:prstGeom>
-                    <a:noFill/>
-                    <a:ln>
-                      <a:noFill/>
-                    </a:ln>
-                  </pic:spPr>
-                </pic:pic>
-              </a:graphicData>
-            </a:graphic>
-          </wp:inline>
-        </w:drawing>
-      </w:r>
+      <w:bookmarkStart w:id="0" w:name="_GoBack"/>
+      <w:bookmarkEnd w:id="0"/>
     </w:p>
     <w:p>
       <w:pPr>
         <w:pStyle w:val="a5"/>
         <w:ind w:left="2832" w:firstLine="708"/>
       </w:pPr>
+    </w:p>
+    <w:p>
+      <w:pPr>
+        <w:pStyle w:val="a5"/>
+        <w:ind w:left="2832" w:firstLine="708"/>
+      </w:pPr>
       <w:r>
         <w:t xml:space="preserve">Рисунок </w:t>
       </w:r>
-      <w:fldSimple w:instr=" SEQ Рисунок \* ARABIC ">
-        <w:r>
-          <w:rPr>
-            <w:noProof/>
-          </w:rPr>
-          <w:t>1</w:t>
-        </w:r>
-      </w:fldSimple>
+      <w:r>
+        <w:fldChar w:fldCharType="begin"/>
+      </w:r>
+      <w:r>
+        <w:instrText xml:space="preserve"> SEQ Рисунок \* ARABIC </w:instrText>
+      </w:r>
+      <w:r>
+        <w:fldChar w:fldCharType="separate"/>
+      </w:r>
+      <w:r>
+        <w:rPr>
+          <w:noProof/>
+        </w:rPr>
+        <w:t>1</w:t>
+      </w:r>
+      <w:r>
+        <w:rPr>
+          <w:noProof/>
+        </w:rPr>
+        <w:fldChar w:fldCharType="end"/>
+      </w:r>
       <w:r>
         <w:t xml:space="preserve"> - Главное меню</w:t>
       </w:r>
@@ -1444,6 +1698,7 @@
           <w:sz w:val="28"/>
           <w:szCs w:val="28"/>
         </w:rPr>
+        <w:lastRenderedPageBreak/>
         <w:t>req_ui_1.1</w:t>
       </w:r>
       <w:r>
@@ -1492,16 +1747,7 @@
           <w:sz w:val="28"/>
           <w:szCs w:val="28"/>
         </w:rPr>
-        <w:t xml:space="preserve">в том числе и визуально) </w:t>
-      </w:r>
-      <w:r>
-        <w:rPr>
-          <w:rFonts w:ascii="Times New Roman" w:hAnsi="Times New Roman" w:cs="Times New Roman"/>
-          <w:sz w:val="28"/>
-          <w:szCs w:val="28"/>
-        </w:rPr>
-        <w:lastRenderedPageBreak/>
-        <w:t>недоступной если пользователь еще не приступал к игре, либо проиграл\</w:t>
+        <w:t>в том числе и визуально) недоступной если пользователь еще не приступал к игре, либо проиграл\</w:t>
       </w:r>
       <w:r>
         <w:rPr>
@@ -1838,7 +2084,7 @@
           <w:noProof/>
           <w:sz w:val="28"/>
           <w:szCs w:val="28"/>
-          <w:lang w:eastAsia="ru-RU"/>
+          <w:lang w:eastAsia="ja-JP"/>
         </w:rPr>
         <w:drawing>
           <wp:inline distT="0" distB="0" distL="0" distR="0" wp14:anchorId="42326624" wp14:editId="228541C1">
@@ -1901,27 +2147,14 @@
       <w:r>
         <w:t xml:space="preserve">Рисунок </w:t>
       </w:r>
-      <w:r>
-        <w:fldChar w:fldCharType="begin"/>
-      </w:r>
-      <w:r>
-        <w:instrText xml:space="preserve"> SEQ Рисунок \* ARABIC </w:instrText>
-      </w:r>
-      <w:r>
-        <w:fldChar w:fldCharType="separate"/>
-      </w:r>
-      <w:r>
-        <w:rPr>
-          <w:noProof/>
-        </w:rPr>
-        <w:t>2</w:t>
-      </w:r>
-      <w:r>
-        <w:rPr>
-          <w:noProof/>
-        </w:rPr>
-        <w:fldChar w:fldCharType="end"/>
-      </w:r>
+      <w:fldSimple w:instr=" SEQ Рисунок \* ARABIC ">
+        <w:r>
+          <w:rPr>
+            <w:noProof/>
+          </w:rPr>
+          <w:t>2</w:t>
+        </w:r>
+      </w:fldSimple>
       <w:r>
         <w:t xml:space="preserve"> - </w:t>
       </w:r>
@@ -2415,7 +2648,16 @@
           <w:sz w:val="28"/>
           <w:szCs w:val="28"/>
         </w:rPr>
-        <w:t>суперпозицию движения</w:t>
+        <w:t xml:space="preserve">суперпозицию </w:t>
+      </w:r>
+      <w:r>
+        <w:rPr>
+          <w:rFonts w:ascii="Times New Roman" w:hAnsi="Times New Roman" w:cs="Times New Roman"/>
+          <w:sz w:val="28"/>
+          <w:szCs w:val="28"/>
+        </w:rPr>
+        <w:lastRenderedPageBreak/>
+        <w:t>движения</w:t>
       </w:r>
       <w:r>
         <w:rPr>
@@ -3846,7 +4088,7 @@
 </file>
 
 <file path=customXml/itemProps1.xml><?xml version="1.0" encoding="utf-8"?>
-<ds:datastoreItem xmlns:ds="http://schemas.openxmlformats.org/officeDocument/2006/customXml" ds:itemID="{A53B9B9E-F226-4E8F-9631-D47AC9FEADB3}">
+<ds:datastoreItem xmlns:ds="http://schemas.openxmlformats.org/officeDocument/2006/customXml" ds:itemID="{1C950730-9AFA-40B8-B9E9-8EA887EE19F8}">
   <ds:schemaRefs>
     <ds:schemaRef ds:uri="http://schemas.openxmlformats.org/officeDocument/2006/bibliography"/>
   </ds:schemaRefs>
